--- a/lab-source/10-simple-machine-learning.docx
+++ b/lab-source/10-simple-machine-learning.docx
@@ -72,7 +72,15 @@
     </w:p>
     <w:p>
       <w:r>
-        <w:t>Understanding how to use Spark MLLib k means clustering</w:t>
+        <w:t>Underst</w:t>
+      </w:r>
+      <w:r>
+        <w:t>anding how to use Spark MLLib k-</w:t>
+      </w:r>
+      <w:bookmarkStart w:id="0" w:name="_GoBack"/>
+      <w:bookmarkEnd w:id="0"/>
+      <w:r>
+        <w:t>means clustering</w:t>
       </w:r>
     </w:p>
     <w:p>
@@ -349,35 +357,7 @@
           <w:rFonts w:ascii="Menlo Regular" w:hAnsi="Menlo Regular" w:cs="Menlo Regular"/>
           <w:sz w:val="18"/>
         </w:rPr>
-        <w:t>c</w:t>
-      </w:r>
-      <w:r>
-        <w:rPr>
-          <w:rFonts w:ascii="Menlo Regular" w:hAnsi="Menlo Regular" w:cs="Menlo Regular"/>
-          <w:sz w:val="18"/>
-        </w:rPr>
-        <w:t>lusters = KMeans.train(arrays, numclusters</w:t>
-      </w:r>
-      <w:r>
-        <w:rPr>
-          <w:rFonts w:ascii="Menlo Regular" w:hAnsi="Menlo Regular" w:cs="Menlo Regular"/>
-          <w:sz w:val="18"/>
-        </w:rPr>
-        <w:t>, maxIterations=10,</w:t>
-      </w:r>
-      <w:r>
-        <w:rPr>
-          <w:rFonts w:ascii="Menlo Regular" w:hAnsi="Menlo Regular" w:cs="Menlo Regular"/>
-          <w:sz w:val="18"/>
-        </w:rPr>
-        <w:t xml:space="preserve"> </w:t>
-      </w:r>
-      <w:r>
-        <w:rPr>
-          <w:rFonts w:ascii="Menlo Regular" w:hAnsi="Menlo Regular" w:cs="Menlo Regular"/>
-          <w:sz w:val="18"/>
-        </w:rPr>
-        <w:t>runs=10, initializationMode="random")</w:t>
+        <w:t>clusters = KMeans.train(arrays, numclusters, maxIterations=10, runs=10, initializationMode="random")</w:t>
       </w:r>
     </w:p>
     <w:p/>
@@ -526,8 +506,6 @@
       <w:r>
         <w:t>Try running this again. Would you expect to see exactly the same results? Compare the new results to the old results on the map.</w:t>
       </w:r>
-      <w:bookmarkStart w:id="0" w:name="_GoBack"/>
-      <w:bookmarkEnd w:id="0"/>
     </w:p>
     <w:p/>
     <w:p>

--- a/lab-source/10-simple-machine-learning.docx
+++ b/lab-source/10-simple-machine-learning.docx
@@ -9,6 +9,8 @@
           <w:sz w:val="72"/>
         </w:rPr>
       </w:pPr>
+      <w:bookmarkStart w:id="0" w:name="_GoBack"/>
+      <w:bookmarkEnd w:id="0"/>
       <w:r>
         <w:rPr>
           <w:b/>
@@ -77,8 +79,6 @@
       <w:r>
         <w:t>anding how to use Spark MLLib k-</w:t>
       </w:r>
-      <w:bookmarkStart w:id="0" w:name="_GoBack"/>
-      <w:bookmarkEnd w:id="0"/>
       <w:r>
         <w:t>means clustering</w:t>
       </w:r>
@@ -556,25 +556,45 @@
 <w:ftr xmlns:wpc="http://schemas.microsoft.com/office/word/2010/wordprocessingCanvas" xmlns:mo="http://schemas.microsoft.com/office/mac/office/2008/main" xmlns:mc="http://schemas.openxmlformats.org/markup-compatibility/2006" xmlns:mv="urn:schemas-microsoft-com:mac:vml" xmlns:o="urn:schemas-microsoft-com:office:office" xmlns:r="http://schemas.openxmlformats.org/officeDocument/2006/relationships" xmlns:m="http://schemas.openxmlformats.org/officeDocument/2006/math" xmlns:v="urn:schemas-microsoft-com:vml" xmlns:wp14="http://schemas.microsoft.com/office/word/2010/wordprocessingDrawing" xmlns:wp="http://schemas.openxmlformats.org/drawingml/2006/wordprocessingDrawing" xmlns:w10="urn:schemas-microsoft-com:office:word" xmlns:w="http://schemas.openxmlformats.org/wordprocessingml/2006/main" xmlns:w14="http://schemas.microsoft.com/office/word/2010/wordml" xmlns:wpg="http://schemas.microsoft.com/office/word/2010/wordprocessingGroup" xmlns:wpi="http://schemas.microsoft.com/office/word/2010/wordprocessingInk" xmlns:wne="http://schemas.microsoft.com/office/word/2006/wordml" xmlns:wps="http://schemas.microsoft.com/office/word/2010/wordprocessingShape" mc:Ignorable="w14 wp14">
   <w:p>
     <w:pPr>
-      <w:pStyle w:val="Footer"/>
-    </w:pPr>
-  </w:p>
-  <w:p>
-    <w:pPr>
-      <w:rPr>
+      <w:pStyle w:val="NormalWeb"/>
+      <w:spacing w:before="0" w:beforeAutospacing="0" w:after="0" w:afterAutospacing="0"/>
+      <w:rPr>
+        <w:rFonts w:ascii="Montserrat" w:hAnsi="Montserrat" w:cstheme="minorBidi"/>
+        <w:color w:val="000000" w:themeColor="text1"/>
+        <w:kern w:val="24"/>
         <w:sz w:val="14"/>
+        <w:szCs w:val="14"/>
+        <w:lang w:val="en-US"/>
       </w:rPr>
     </w:pPr>
     <w:r>
       <w:rPr>
+        <w:b/>
+        <w:i/>
         <w:noProof/>
-        <w:sz w:val="14"/>
+        <w:lang w:val="en-US"/>
       </w:rPr>
       <w:drawing>
-        <wp:inline distT="0" distB="0" distL="0" distR="0" wp14:anchorId="456C4B01" wp14:editId="6686456B">
-          <wp:extent cx="685800" cy="244316"/>
-          <wp:effectExtent l="0" t="0" r="0" b="10160"/>
-          <wp:docPr id="1" name="Picture 1"/>
+        <wp:anchor distT="0" distB="0" distL="114300" distR="114300" simplePos="0" relativeHeight="251659264" behindDoc="0" locked="0" layoutInCell="1" allowOverlap="1" wp14:anchorId="0EA59A03" wp14:editId="02121C04">
+          <wp:simplePos x="0" y="0"/>
+          <wp:positionH relativeFrom="column">
+            <wp:posOffset>3543300</wp:posOffset>
+          </wp:positionH>
+          <wp:positionV relativeFrom="paragraph">
+            <wp:posOffset>60325</wp:posOffset>
+          </wp:positionV>
+          <wp:extent cx="792480" cy="278765"/>
+          <wp:effectExtent l="0" t="0" r="0" b="635"/>
+          <wp:wrapThrough wrapText="bothSides">
+            <wp:wrapPolygon edited="0">
+              <wp:start x="0" y="0"/>
+              <wp:lineTo x="0" y="19681"/>
+              <wp:lineTo x="20769" y="19681"/>
+              <wp:lineTo x="20769" y="0"/>
+              <wp:lineTo x="0" y="0"/>
+            </wp:wrapPolygon>
+          </wp:wrapThrough>
+          <wp:docPr id="7" name="Picture 3"/>
           <wp:cNvGraphicFramePr>
             <a:graphicFrameLocks xmlns:a="http://schemas.openxmlformats.org/drawingml/2006/main" noChangeAspect="1"/>
           </wp:cNvGraphicFramePr>
@@ -582,9 +602,9 @@
             <a:graphicData uri="http://schemas.openxmlformats.org/drawingml/2006/picture">
               <pic:pic xmlns:pic="http://schemas.openxmlformats.org/drawingml/2006/picture">
                 <pic:nvPicPr>
-                  <pic:cNvPr id="0" name="Picture 1"/>
+                  <pic:cNvPr id="4" name="Picture 3"/>
                   <pic:cNvPicPr>
-                    <a:picLocks noChangeAspect="1" noChangeArrowheads="1"/>
+                    <a:picLocks noChangeAspect="1"/>
                   </pic:cNvPicPr>
                 </pic:nvPicPr>
                 <pic:blipFill>
@@ -595,83 +615,139 @@
                       </a:ext>
                     </a:extLst>
                   </a:blip>
-                  <a:srcRect/>
                   <a:stretch>
                     <a:fillRect/>
                   </a:stretch>
                 </pic:blipFill>
-                <pic:spPr bwMode="auto">
+                <pic:spPr>
                   <a:xfrm>
                     <a:off x="0" y="0"/>
-                    <a:ext cx="685800" cy="244316"/>
+                    <a:ext cx="792480" cy="278765"/>
                   </a:xfrm>
                   <a:prstGeom prst="rect">
                     <a:avLst/>
                   </a:prstGeom>
-                  <a:noFill/>
-                  <a:ln>
-                    <a:noFill/>
-                  </a:ln>
                 </pic:spPr>
               </pic:pic>
             </a:graphicData>
           </a:graphic>
-        </wp:inline>
+          <wp14:sizeRelH relativeFrom="page">
+            <wp14:pctWidth>0</wp14:pctWidth>
+          </wp14:sizeRelH>
+          <wp14:sizeRelV relativeFrom="page">
+            <wp14:pctHeight>0</wp14:pctHeight>
+          </wp14:sizeRelV>
+        </wp:anchor>
       </w:drawing>
     </w:r>
     <w:r>
       <w:rPr>
+        <w:rFonts w:ascii="Montserrat" w:hAnsi="Montserrat" w:cstheme="minorBidi"/>
+        <w:color w:val="000000" w:themeColor="text1"/>
+        <w:kern w:val="24"/>
         <w:sz w:val="14"/>
-      </w:rPr>
-      <w:t xml:space="preserve"> © Paul Fremantle 2015</w:t>
-    </w:r>
-    <w:r>
-      <w:rPr>
-        <w:sz w:val="14"/>
-      </w:rPr>
-      <w:t>. Licensed under the Creative Commons 3.0 BY-SA (Attribution-Sharealike) license.</w:t>
+        <w:szCs w:val="14"/>
+        <w:lang w:val="en-US"/>
+      </w:rPr>
+      <w:t xml:space="preserve">© Paul Fremantle 2015.  Licensed under the This work is licensed under a </w:t>
     </w:r>
   </w:p>
   <w:p>
     <w:pPr>
-      <w:rPr>
+      <w:pStyle w:val="NormalWeb"/>
+      <w:spacing w:before="0" w:beforeAutospacing="0" w:after="0" w:afterAutospacing="0"/>
+      <w:rPr>
+        <w:rFonts w:ascii="Montserrat" w:hAnsi="Montserrat" w:cstheme="minorBidi"/>
+        <w:color w:val="000000" w:themeColor="text1"/>
+        <w:kern w:val="24"/>
         <w:sz w:val="14"/>
+        <w:szCs w:val="14"/>
+        <w:lang w:val="en-US"/>
       </w:rPr>
     </w:pPr>
     <w:r>
       <w:rPr>
+        <w:rFonts w:ascii="Montserrat" w:hAnsi="Montserrat" w:cstheme="minorBidi"/>
+        <w:color w:val="000000" w:themeColor="text1"/>
+        <w:kern w:val="24"/>
         <w:sz w:val="14"/>
-      </w:rPr>
-      <w:t xml:space="preserve">See </w:t>
-    </w:r>
-    <w:hyperlink r:id="rId2" w:history="1">
-      <w:r>
-        <w:rPr>
-          <w:rStyle w:val="Hyperlink"/>
-          <w:sz w:val="14"/>
-        </w:rPr>
-        <w:t>http://creativecommons.org/licenses/by-sa/3.0/</w:t>
-      </w:r>
-    </w:hyperlink>
-    <w:r>
-      <w:rPr>
-        <w:sz w:val="14"/>
-      </w:rPr>
-      <w:t xml:space="preserve"> </w:t>
+        <w:szCs w:val="14"/>
+        <w:lang w:val="en-US"/>
+      </w:rPr>
+      <w:t xml:space="preserve">Creative Commons Attribution-NonCommercial-ShareAlike 4.0 </w:t>
     </w:r>
   </w:p>
   <w:p>
     <w:pPr>
-      <w:jc w:val="right"/>
-      <w:rPr>
-        <w:b/>
-        <w:i/>
-      </w:rPr>
+      <w:pStyle w:val="NormalWeb"/>
+      <w:spacing w:before="0" w:beforeAutospacing="0" w:after="0" w:afterAutospacing="0"/>
     </w:pPr>
     <w:r>
       <w:rPr>
-        <w:b/>
-        <w:i/>
+        <w:rFonts w:ascii="Montserrat" w:hAnsi="Montserrat" w:cstheme="minorBidi"/>
+        <w:color w:val="000000" w:themeColor="text1"/>
+        <w:kern w:val="24"/>
+        <w:sz w:val="14"/>
+        <w:szCs w:val="14"/>
+        <w:lang w:val="en-US"/>
+      </w:rPr>
+      <w:t xml:space="preserve">International License. See  </w:t>
+    </w:r>
+    <w:hyperlink r:id="rId2" w:history="1">
+      <w:r>
+        <w:rPr>
+          <w:rStyle w:val="Hyperlink"/>
+          <w:rFonts w:ascii="Montserrat" w:hAnsi="Montserrat" w:cstheme="minorBidi"/>
+          <w:color w:val="000000" w:themeColor="text1"/>
+          <w:kern w:val="24"/>
+          <w:sz w:val="14"/>
+          <w:szCs w:val="14"/>
+          <w:lang w:val="en-US"/>
+        </w:rPr>
+        <w:t>http://creativecommons.org/licenses/by-nc-sa/4.0/</w:t>
+      </w:r>
+    </w:hyperlink>
+    <w:r>
+      <w:rPr>
+        <w:rFonts w:ascii="Montserrat" w:hAnsi="Montserrat" w:cstheme="minorBidi"/>
+        <w:color w:val="000000" w:themeColor="text1"/>
+        <w:kern w:val="24"/>
+        <w:sz w:val="14"/>
+        <w:szCs w:val="14"/>
+        <w:lang w:val="en-US"/>
+      </w:rPr>
+      <w:t xml:space="preserve"> </w:t>
+    </w:r>
+    <w:r>
+      <w:rPr>
+        <w:rFonts w:ascii="Montserrat" w:hAnsi="Montserrat" w:cstheme="minorBidi"/>
+        <w:color w:val="000000" w:themeColor="text1"/>
+        <w:kern w:val="24"/>
+        <w:sz w:val="14"/>
+        <w:szCs w:val="14"/>
+        <w:lang w:val="en-US"/>
+      </w:rPr>
+      <w:tab/>
+    </w:r>
+    <w:r>
+      <w:rPr>
+        <w:rFonts w:ascii="Montserrat" w:hAnsi="Montserrat" w:cstheme="minorBidi"/>
+        <w:color w:val="000000" w:themeColor="text1"/>
+        <w:kern w:val="24"/>
+        <w:sz w:val="14"/>
+        <w:szCs w:val="14"/>
+        <w:lang w:val="en-US"/>
+      </w:rPr>
+      <w:tab/>
+    </w:r>
+    <w:r>
+      <w:rPr>
+        <w:rFonts w:ascii="Montserrat" w:hAnsi="Montserrat" w:cstheme="minorBidi"/>
+        <w:color w:val="000000" w:themeColor="text1"/>
+        <w:kern w:val="24"/>
+        <w:sz w:val="14"/>
+        <w:szCs w:val="14"/>
+        <w:lang w:val="en-US"/>
       </w:rPr>
       <w:tab/>
     </w:r>
@@ -2046,6 +2122,22 @@
     <w:basedOn w:val="DefaultParagraphFont"/>
     <w:rsid w:val="003B604F"/>
   </w:style>
+  <w:style w:type="paragraph" w:styleId="NormalWeb">
+    <w:name w:val="Normal (Web)"/>
+    <w:basedOn w:val="Normal"/>
+    <w:uiPriority w:val="99"/>
+    <w:unhideWhenUsed/>
+    <w:rsid w:val="008E27C1"/>
+    <w:pPr>
+      <w:spacing w:before="100" w:beforeAutospacing="1" w:after="100" w:afterAutospacing="1"/>
+    </w:pPr>
+    <w:rPr>
+      <w:rFonts w:ascii="Times" w:hAnsi="Times" w:cs="Times New Roman"/>
+      <w:sz w:val="20"/>
+      <w:szCs w:val="20"/>
+      <w:lang w:val="en-GB"/>
+    </w:rPr>
+  </w:style>
 </w:styles>
 </file>
 
@@ -2436,6 +2528,22 @@
     <w:name w:val="pl-cce"/>
     <w:basedOn w:val="DefaultParagraphFont"/>
     <w:rsid w:val="003B604F"/>
+  </w:style>
+  <w:style w:type="paragraph" w:styleId="NormalWeb">
+    <w:name w:val="Normal (Web)"/>
+    <w:basedOn w:val="Normal"/>
+    <w:uiPriority w:val="99"/>
+    <w:unhideWhenUsed/>
+    <w:rsid w:val="008E27C1"/>
+    <w:pPr>
+      <w:spacing w:before="100" w:beforeAutospacing="1" w:after="100" w:afterAutospacing="1"/>
+    </w:pPr>
+    <w:rPr>
+      <w:rFonts w:ascii="Times" w:hAnsi="Times" w:cs="Times New Roman"/>
+      <w:sz w:val="20"/>
+      <w:szCs w:val="20"/>
+      <w:lang w:val="en-GB"/>
+    </w:rPr>
   </w:style>
 </w:styles>
 </file>

--- a/lab-source/10-simple-machine-learning.docx
+++ b/lab-source/10-simple-machine-learning.docx
@@ -9,8 +9,6 @@
           <w:sz w:val="72"/>
         </w:rPr>
       </w:pPr>
-      <w:bookmarkStart w:id="0" w:name="_GoBack"/>
-      <w:bookmarkEnd w:id="0"/>
       <w:r>
         <w:rPr>
           <w:b/>
@@ -132,7 +130,7 @@
         <w:t xml:space="preserve">Apache </w:t>
       </w:r>
       <w:r>
-        <w:t>Spark 1.5.1</w:t>
+        <w:t>Spark 2.0.0</w:t>
       </w:r>
     </w:p>
     <w:p>
@@ -507,7 +505,10 @@
         <w:t>Try running this again. Would you expect to see exactly the same results? Compare the new results to the old results on the map.</w:t>
       </w:r>
     </w:p>
-    <w:p/>
+    <w:p>
+      <w:bookmarkStart w:id="0" w:name="_GoBack"/>
+      <w:bookmarkEnd w:id="0"/>
+    </w:p>
     <w:p>
       <w:pPr>
         <w:rPr>
